--- a/docs/mp_convencional_azure.docx
+++ b/docs/mp_convencional_azure.docx
@@ -7,12 +7,7 @@
         <w:pStyle w:val="Heading1"/>
       </w:pPr>
       <w:r>
-        <w:t>Implante de Marcapasso Convencional com Monitoramento Remoto (Azure™)</w:t>
-      </w:r>
-    </w:p>
-    <w:p>
-      <w:r>
-        <w:t>Marcapasso de câmara dupla com monitoramento remoto.</w:t>
+        <w:t>Marcapasso Dupla Câmara (Azure – monitoramento remoto)</w:t>
       </w:r>
     </w:p>
     <w:p>
@@ -22,22 +17,22 @@
     </w:p>
     <w:p>
       <w:r>
-        <w:t>Gerador – Azure™</w:t>
+        <w:t>• Gerador Azure – marcapasso dupla câmara com monitoramento remoto</w:t>
       </w:r>
     </w:p>
     <w:p>
       <w:r>
-        <w:t>Eletrodo Ventricular – 5076-52</w:t>
+        <w:t>• Eletrodo 5076-52</w:t>
       </w:r>
     </w:p>
     <w:p>
       <w:r>
-        <w:t>Eletrodo Atrial – 5076-58</w:t>
+        <w:t>• Eletrodo 5076-58</w:t>
       </w:r>
     </w:p>
     <w:p>
       <w:r>
-        <w:t>Introdutor – 2</w:t>
+        <w:t>• Introdutor – 2</w:t>
       </w:r>
     </w:p>
     <w:sectPr>
